--- a/docs/Weekly_report_Shaochen_Wu.docx
+++ b/docs/Weekly_report_Shaochen_Wu.docx
@@ -2,7 +2,13 @@
 <file path=word/document.xml><?xml version="1.0" encoding="utf-8"?>
 <w:document xmlns:wpc="http://schemas.microsoft.com/office/word/2010/wordprocessingCanvas" xmlns:cx="http://schemas.microsoft.com/office/drawing/2014/chartex" xmlns:cx1="http://schemas.microsoft.com/office/drawing/2015/9/8/chartex" xmlns:cx2="http://schemas.microsoft.com/office/drawing/2015/10/21/chartex" xmlns:cx3="http://schemas.microsoft.com/office/drawing/2016/5/9/chartex" xmlns:cx4="http://schemas.microsoft.com/office/drawing/2016/5/10/chartex" xmlns:cx5="http://schemas.microsoft.com/office/drawing/2016/5/11/chartex" xmlns:cx6="http://schemas.microsoft.com/office/drawing/2016/5/12/chartex" xmlns:cx7="http://schemas.microsoft.com/office/drawing/2016/5/13/chartex" xmlns:cx8="http://schemas.microsoft.com/office/drawing/2016/5/14/chartex" xmlns:mc="http://schemas.openxmlformats.org/markup-compatibility/2006" xmlns:aink="http://schemas.microsoft.com/office/drawing/2016/ink" xmlns:am3d="http://schemas.microsoft.com/office/drawing/2017/model3d" xmlns:o="urn:schemas-microsoft-com:office:office" xmlns:oel="http://schemas.microsoft.com/office/2019/extlst" xmlns:r="http://schemas.openxmlformats.org/officeDocument/2006/relationships" xmlns:m="http://schemas.openxmlformats.org/officeDocument/2006/math" xmlns:v="urn:schemas-microsoft-com:vml" xmlns:wp14="http://schemas.microsoft.com/office/word/2010/wordprocessingDrawing" xmlns:wp="http://schemas.openxmlformats.org/drawingml/2006/wordprocessingDrawing" xmlns:w10="urn:schemas-microsoft-com:office:word" xmlns:w="http://schemas.openxmlformats.org/wordprocessingml/2006/main" xmlns:w14="http://schemas.microsoft.com/office/word/2010/wordml" xmlns:w15="http://schemas.microsoft.com/office/word/2012/wordml" xmlns:w16cex="http://schemas.microsoft.com/office/word/2018/wordml/cex" xmlns:w16cid="http://schemas.microsoft.com/office/word/2016/wordml/cid" xmlns:w16="http://schemas.microsoft.com/office/word/2018/wordml" xmlns:w16du="http://schemas.microsoft.com/office/word/2023/wordml/word16du" xmlns:w16sdtdh="http://schemas.microsoft.com/office/word/2020/wordml/sdtdatahash" xmlns:w16se="http://schemas.microsoft.com/office/word/2015/wordml/symex" xmlns:wpg="http://schemas.microsoft.com/office/word/2010/wordprocessingGroup" xmlns:wpi="http://schemas.microsoft.com/office/word/2010/wordprocessingInk" xmlns:wne="http://schemas.microsoft.com/office/word/2006/wordml" xmlns:wps="http://schemas.microsoft.com/office/word/2010/wordprocessingShape" mc:Ignorable="w14 w15 w16se w16cid w16 w16cex w16sdtdh w16du wp14">
   <w:body>
-    <w:p/>
+    <w:p>
+      <w:pPr>
+        <w:rPr>
+          <w:lang w:val="en-US"/>
+        </w:rPr>
+      </w:pPr>
+    </w:p>
     <w:p/>
     <w:tbl>
       <w:tblPr>
@@ -183,9 +189,15 @@
             <w:pPr>
               <w:spacing w:after="0" w:line="259" w:lineRule="auto"/>
               <w:ind w:left="0" w:firstLineChars="100" w:firstLine="200"/>
+              <w:rPr>
+                <w:lang w:val="en-US" w:eastAsia="zh-CN"/>
+              </w:rPr>
             </w:pPr>
             <w:r>
-              <w:t>4</w:t>
+              <w:rPr>
+                <w:lang w:val="en-US" w:eastAsia="zh-CN"/>
+              </w:rPr>
+              <w:t>8</w:t>
             </w:r>
           </w:p>
         </w:tc>
@@ -229,11 +241,10 @@
               <w:ind w:hanging="255"/>
             </w:pPr>
             <w:r>
-              <w:t xml:space="preserve">Implementierung der </w:t>
-            </w:r>
-            <w:proofErr w:type="spellStart"/>
-            <w:r>
-              <w:t>Grund</w:t>
+              <w:t>Änderung</w:t>
+            </w:r>
+            <w:r>
+              <w:t xml:space="preserve"> der </w:t>
             </w:r>
             <w:r>
               <w:t>F</w:t>
@@ -241,9 +252,17 @@
             <w:r>
               <w:t>unktionen</w:t>
             </w:r>
-            <w:proofErr w:type="spellEnd"/>
-            <w:r>
-              <w:t xml:space="preserve"> der Aufgabe </w:t>
+            <w:r>
+              <w:t xml:space="preserve"> und UI-Interface</w:t>
+            </w:r>
+            <w:r>
+              <w:t xml:space="preserve"> </w:t>
+            </w:r>
+            <w:r>
+              <w:t>zu</w:t>
+            </w:r>
+            <w:r>
+              <w:t xml:space="preserve">r Aufgabe </w:t>
             </w:r>
             <w:r>
               <w:rPr>
@@ -268,9 +287,6 @@
             </w:r>
             <w:r>
               <w:t>3</w:t>
-            </w:r>
-            <w:r>
-              <w:t>.5</w:t>
             </w:r>
             <w:r>
               <w:t>h)</w:t>
@@ -282,17 +298,35 @@
                 <w:ilvl w:val="0"/>
                 <w:numId w:val="1"/>
               </w:numPr>
-              <w:spacing w:after="0" w:line="259" w:lineRule="auto"/>
+              <w:spacing w:after="136" w:line="259" w:lineRule="auto"/>
               <w:ind w:hanging="255"/>
             </w:pPr>
             <w:r>
-              <w:t>Hinzufügung der neuen Funktionen zur Aufgabe 2.1</w:t>
-            </w:r>
-            <w:r>
-              <w:t xml:space="preserve"> (</w:t>
-            </w:r>
-            <w:r>
-              <w:t>2</w:t>
+              <w:t xml:space="preserve">Änderung der Funktionen und UI-Interface zur Aufgabe </w:t>
+            </w:r>
+            <w:r>
+              <w:rPr>
+                <w:szCs w:val="20"/>
+              </w:rPr>
+              <w:t>2.</w:t>
+            </w:r>
+            <w:r>
+              <w:rPr>
+                <w:szCs w:val="20"/>
+              </w:rPr>
+              <w:t>1</w:t>
+            </w:r>
+            <w:r>
+              <w:rPr>
+                <w:szCs w:val="20"/>
+              </w:rPr>
+              <w:t xml:space="preserve"> </w:t>
+            </w:r>
+            <w:r>
+              <w:t>(</w:t>
+            </w:r>
+            <w:r>
+              <w:t>1</w:t>
             </w:r>
             <w:r>
               <w:t>h)</w:t>
@@ -328,59 +362,22 @@
               <w:ind w:hanging="224"/>
             </w:pPr>
             <w:r>
-              <w:t>Ver</w:t>
-            </w:r>
-            <w:r>
-              <w:t xml:space="preserve">einigung der Schnittstellentyp und JSON-Dateivorlage </w:t>
-            </w:r>
-            <w:r>
-              <w:t>innerhalb der</w:t>
+              <w:t>Diskussion</w:t>
             </w:r>
             <w:r>
               <w:t xml:space="preserve"> </w:t>
             </w:r>
+            <w:r>
+              <w:t xml:space="preserve">zur </w:t>
+            </w:r>
+            <w:r>
+              <w:t xml:space="preserve">Änderung von </w:t>
+            </w:r>
             <w:proofErr w:type="spellStart"/>
             <w:r>
-              <w:t>frontendteam</w:t>
+              <w:t>frontend</w:t>
             </w:r>
             <w:proofErr w:type="spellEnd"/>
-            <w:r>
-              <w:t xml:space="preserve"> und </w:t>
-            </w:r>
-            <w:proofErr w:type="spellStart"/>
-            <w:r>
-              <w:t>backendteam</w:t>
-            </w:r>
-            <w:proofErr w:type="spellEnd"/>
-            <w:r>
-              <w:t xml:space="preserve"> (1h)</w:t>
-            </w:r>
-          </w:p>
-          <w:p>
-            <w:pPr>
-              <w:pStyle w:val="a9"/>
-              <w:numPr>
-                <w:ilvl w:val="0"/>
-                <w:numId w:val="2"/>
-              </w:numPr>
-              <w:spacing w:after="0" w:line="259" w:lineRule="auto"/>
-              <w:ind w:hanging="224"/>
-            </w:pPr>
-            <w:r>
-              <w:t>Planung zur zeitlichen Reihenfolge für</w:t>
-            </w:r>
-            <w:r>
-              <w:t xml:space="preserve"> die</w:t>
-            </w:r>
-            <w:r>
-              <w:t xml:space="preserve"> </w:t>
-            </w:r>
-            <w:r>
-              <w:t>Aufgabe 2.</w:t>
-            </w:r>
-            <w:r>
-              <w:t>2</w:t>
-            </w:r>
             <w:r>
               <w:t xml:space="preserve"> (1h)</w:t>
             </w:r>
@@ -408,7 +405,7 @@
               <w:ind w:left="0" w:firstLine="0"/>
             </w:pPr>
             <w:r>
-              <w:t>7.5</w:t>
+              <w:t>5</w:t>
             </w:r>
             <w:r>
               <w:t>h</w:t>
